--- a/Roteiro 7/Exercicios de Fixacao.docx
+++ b/Roteiro 7/Exercicios de Fixacao.docx
@@ -294,32 +294,40 @@
           <w:color w:val="auto"/>
           <w:sz w:val="22"/>
           <w:szCs w:val="22"/>
-          <w:lang w:val="pt-BR"/>
-        </w:rPr>
-      </w:pPr>
-      <w:r>
-        <w:rPr>
-          <w:rFonts w:ascii="Arial" w:hAnsi="Arial" w:cs="Arial"/>
-          <w:b/>
-          <w:color w:val="auto"/>
-          <w:sz w:val="22"/>
-          <w:szCs w:val="22"/>
-          <w:lang w:val="pt-BR"/>
-        </w:rPr>
-        <w:t xml:space="preserve">4. Explique a multiplicidade ou cardinalidade entre relacionamentos UML. Como ela deve ser interpretada no momento da codificação? </w:t>
-      </w:r>
-    </w:p>
-    <w:p>
-      <w:pPr>
-        <w:pStyle w:val="Default"/>
-        <w:jc w:val="both"/>
-        <w:rPr>
-          <w:rFonts w:ascii="Arial" w:hAnsi="Arial" w:cs="Arial"/>
-          <w:b/>
-          <w:color w:val="auto"/>
-          <w:sz w:val="22"/>
-          <w:szCs w:val="22"/>
-          <w:lang w:val="pt-BR"/>
+        </w:rPr>
+      </w:pPr>
+      <w:r>
+        <w:rPr>
+          <w:rFonts w:ascii="Arial" w:hAnsi="Arial" w:cs="Arial"/>
+          <w:b/>
+          <w:color w:val="auto"/>
+          <w:sz w:val="22"/>
+          <w:szCs w:val="22"/>
+          <w:lang w:val="pt-BR"/>
+        </w:rPr>
+        <w:t xml:space="preserve">4. Explique a multiplicidade ou cardinalidade entre relacionamentos UML. </w:t>
+      </w:r>
+      <w:r>
+        <w:rPr>
+          <w:rFonts w:ascii="Arial" w:hAnsi="Arial" w:cs="Arial"/>
+          <w:b/>
+          <w:color w:val="auto"/>
+          <w:sz w:val="22"/>
+          <w:szCs w:val="22"/>
+        </w:rPr>
+        <w:t xml:space="preserve">Como ela deve ser interpretada no momento da codificação? </w:t>
+      </w:r>
+    </w:p>
+    <w:p>
+      <w:pPr>
+        <w:pStyle w:val="Default"/>
+        <w:jc w:val="both"/>
+        <w:rPr>
+          <w:rFonts w:ascii="Arial" w:hAnsi="Arial" w:cs="Arial"/>
+          <w:b/>
+          <w:color w:val="auto"/>
+          <w:sz w:val="22"/>
+          <w:szCs w:val="22"/>
         </w:rPr>
       </w:pPr>
     </w:p>
@@ -648,125 +656,23 @@
           <w:szCs w:val="22"/>
         </w:rPr>
       </w:pPr>
-      <w:proofErr w:type="spellStart"/>
-      <w:r>
-        <w:rPr>
-          <w:rFonts w:ascii="Arial" w:hAnsi="Arial" w:cs="Arial"/>
-          <w:color w:val="auto"/>
-          <w:sz w:val="22"/>
-          <w:szCs w:val="22"/>
-          <w:lang w:val="pt-BR"/>
-        </w:rPr>
-        <w:t>Aggregation</w:t>
-      </w:r>
-      <w:proofErr w:type="spellEnd"/>
-      <w:r>
-        <w:rPr>
-          <w:rFonts w:ascii="Arial" w:hAnsi="Arial" w:cs="Arial"/>
-          <w:color w:val="auto"/>
-          <w:sz w:val="22"/>
-          <w:szCs w:val="22"/>
-          <w:lang w:val="pt-BR"/>
-        </w:rPr>
-        <w:t xml:space="preserve"> </w:t>
-      </w:r>
-      <w:proofErr w:type="spellStart"/>
-      <w:r>
-        <w:rPr>
-          <w:rFonts w:ascii="Arial" w:hAnsi="Arial" w:cs="Arial"/>
-          <w:color w:val="auto"/>
-          <w:sz w:val="22"/>
-          <w:szCs w:val="22"/>
-          <w:lang w:val="pt-BR"/>
-        </w:rPr>
-        <w:t>is</w:t>
-      </w:r>
-      <w:proofErr w:type="spellEnd"/>
-      <w:r>
-        <w:rPr>
-          <w:rFonts w:ascii="Arial" w:hAnsi="Arial" w:cs="Arial"/>
-          <w:color w:val="auto"/>
-          <w:sz w:val="22"/>
-          <w:szCs w:val="22"/>
-          <w:lang w:val="pt-BR"/>
-        </w:rPr>
-        <w:t xml:space="preserve"> a “</w:t>
-      </w:r>
-      <w:proofErr w:type="spellStart"/>
-      <w:r>
-        <w:rPr>
-          <w:rFonts w:ascii="Arial" w:hAnsi="Arial" w:cs="Arial"/>
-          <w:color w:val="auto"/>
-          <w:sz w:val="22"/>
-          <w:szCs w:val="22"/>
-          <w:lang w:val="pt-BR"/>
-        </w:rPr>
-        <w:t>whole-part</w:t>
-      </w:r>
-      <w:proofErr w:type="spellEnd"/>
-      <w:r>
-        <w:rPr>
-          <w:rFonts w:ascii="Arial" w:hAnsi="Arial" w:cs="Arial"/>
-          <w:color w:val="auto"/>
-          <w:sz w:val="22"/>
-          <w:szCs w:val="22"/>
-          <w:lang w:val="pt-BR"/>
-        </w:rPr>
-        <w:t>”</w:t>
-      </w:r>
-      <w:r>
-        <w:rPr>
-          <w:rFonts w:ascii="Arial" w:hAnsi="Arial" w:cs="Arial"/>
-          <w:color w:val="auto"/>
-          <w:sz w:val="22"/>
-          <w:szCs w:val="22"/>
-          <w:lang w:val="pt-BR"/>
-        </w:rPr>
-        <w:t xml:space="preserve"> </w:t>
-      </w:r>
-      <w:proofErr w:type="spellStart"/>
-      <w:r>
-        <w:rPr>
-          <w:rFonts w:ascii="Arial" w:hAnsi="Arial" w:cs="Arial"/>
-          <w:color w:val="auto"/>
-          <w:sz w:val="22"/>
-          <w:szCs w:val="22"/>
-          <w:lang w:val="pt-BR"/>
-        </w:rPr>
-        <w:t>weak</w:t>
-      </w:r>
-      <w:proofErr w:type="spellEnd"/>
-      <w:r>
-        <w:rPr>
-          <w:rFonts w:ascii="Arial" w:hAnsi="Arial" w:cs="Arial"/>
-          <w:color w:val="auto"/>
-          <w:sz w:val="22"/>
-          <w:szCs w:val="22"/>
-          <w:lang w:val="pt-BR"/>
-        </w:rPr>
-        <w:t xml:space="preserve"> </w:t>
-      </w:r>
-      <w:proofErr w:type="spellStart"/>
-      <w:r>
-        <w:rPr>
-          <w:rFonts w:ascii="Arial" w:hAnsi="Arial" w:cs="Arial"/>
-          <w:color w:val="auto"/>
-          <w:sz w:val="22"/>
-          <w:szCs w:val="22"/>
-          <w:lang w:val="pt-BR"/>
-        </w:rPr>
-        <w:t>relationship</w:t>
-      </w:r>
-      <w:proofErr w:type="spellEnd"/>
-      <w:r>
-        <w:rPr>
-          <w:rFonts w:ascii="Arial" w:hAnsi="Arial" w:cs="Arial"/>
-          <w:color w:val="auto"/>
-          <w:sz w:val="22"/>
-          <w:szCs w:val="22"/>
-          <w:lang w:val="pt-BR"/>
-        </w:rPr>
-        <w:t xml:space="preserve">. </w:t>
+      <w:r>
+        <w:rPr>
+          <w:rFonts w:ascii="Arial" w:hAnsi="Arial" w:cs="Arial"/>
+          <w:color w:val="auto"/>
+          <w:sz w:val="22"/>
+          <w:szCs w:val="22"/>
+        </w:rPr>
+        <w:t>Aggregation is a “whole-part”</w:t>
+      </w:r>
+      <w:r>
+        <w:rPr>
+          <w:rFonts w:ascii="Arial" w:hAnsi="Arial" w:cs="Arial"/>
+          <w:color w:val="auto"/>
+          <w:sz w:val="22"/>
+          <w:szCs w:val="22"/>
+        </w:rPr>
+        <w:t xml:space="preserve"> weak relationship. </w:t>
       </w:r>
       <w:r>
         <w:rPr>
@@ -1137,6 +1043,175 @@
           <w:lang w:val="pt-BR"/>
         </w:rPr>
       </w:pPr>
+    </w:p>
+    <w:p>
+      <w:pPr>
+        <w:pStyle w:val="Default"/>
+        <w:jc w:val="both"/>
+        <w:rPr>
+          <w:rFonts w:ascii="Arial" w:hAnsi="Arial" w:cs="Arial"/>
+          <w:color w:val="auto"/>
+          <w:sz w:val="22"/>
+          <w:szCs w:val="22"/>
+        </w:rPr>
+      </w:pPr>
+      <w:r>
+        <w:rPr>
+          <w:rFonts w:ascii="Arial" w:hAnsi="Arial" w:cs="Arial"/>
+          <w:color w:val="auto"/>
+          <w:sz w:val="22"/>
+          <w:szCs w:val="22"/>
+        </w:rPr>
+        <w:t xml:space="preserve">Is </w:t>
+      </w:r>
+      <w:proofErr w:type="spellStart"/>
+      <w:proofErr w:type="gramStart"/>
+      <w:r>
+        <w:rPr>
+          <w:rFonts w:ascii="Arial" w:hAnsi="Arial" w:cs="Arial"/>
+          <w:color w:val="auto"/>
+          <w:sz w:val="22"/>
+          <w:szCs w:val="22"/>
+        </w:rPr>
+        <w:t>a</w:t>
+      </w:r>
+      <w:proofErr w:type="spellEnd"/>
+      <w:proofErr w:type="gramEnd"/>
+      <w:r>
+        <w:rPr>
+          <w:rFonts w:ascii="Arial" w:hAnsi="Arial" w:cs="Arial"/>
+          <w:color w:val="auto"/>
+          <w:sz w:val="22"/>
+          <w:szCs w:val="22"/>
+        </w:rPr>
+        <w:t xml:space="preserve"> object that is somehow saved. </w:t>
+      </w:r>
+      <w:r>
+        <w:rPr>
+          <w:rFonts w:ascii="Arial" w:hAnsi="Arial" w:cs="Arial"/>
+          <w:color w:val="auto"/>
+          <w:sz w:val="22"/>
+          <w:szCs w:val="22"/>
+        </w:rPr>
+        <w:t>So that it outlives the process that created it.</w:t>
+      </w:r>
+    </w:p>
+    <w:p>
+      <w:pPr>
+        <w:pStyle w:val="Default"/>
+        <w:jc w:val="both"/>
+        <w:rPr>
+          <w:rFonts w:ascii="Arial" w:hAnsi="Arial" w:cs="Arial"/>
+          <w:b/>
+          <w:color w:val="auto"/>
+          <w:sz w:val="22"/>
+          <w:szCs w:val="22"/>
+        </w:rPr>
+      </w:pPr>
+    </w:p>
+    <w:p>
+      <w:pPr>
+        <w:pStyle w:val="Default"/>
+        <w:jc w:val="both"/>
+        <w:rPr>
+          <w:rFonts w:ascii="Arial" w:hAnsi="Arial" w:cs="Arial"/>
+          <w:b/>
+          <w:color w:val="auto"/>
+          <w:sz w:val="22"/>
+          <w:szCs w:val="22"/>
+          <w:lang w:val="pt-BR"/>
+        </w:rPr>
+      </w:pPr>
+      <w:r>
+        <w:rPr>
+          <w:rFonts w:ascii="Arial" w:hAnsi="Arial" w:cs="Arial"/>
+          <w:b/>
+          <w:color w:val="auto"/>
+          <w:sz w:val="22"/>
+          <w:szCs w:val="22"/>
+          <w:lang w:val="pt-BR"/>
+        </w:rPr>
+        <w:t xml:space="preserve">9. O que é um objeto transiente? </w:t>
+      </w:r>
+    </w:p>
+    <w:p>
+      <w:pPr>
+        <w:pStyle w:val="Default"/>
+        <w:jc w:val="both"/>
+        <w:rPr>
+          <w:rFonts w:ascii="Arial" w:hAnsi="Arial" w:cs="Arial"/>
+          <w:b/>
+          <w:color w:val="auto"/>
+          <w:sz w:val="22"/>
+          <w:szCs w:val="22"/>
+          <w:lang w:val="pt-BR"/>
+        </w:rPr>
+      </w:pPr>
+    </w:p>
+    <w:p>
+      <w:pPr>
+        <w:pStyle w:val="Default"/>
+        <w:jc w:val="both"/>
+        <w:rPr>
+          <w:rFonts w:ascii="Arial" w:hAnsi="Arial" w:cs="Arial"/>
+          <w:color w:val="auto"/>
+          <w:sz w:val="22"/>
+          <w:szCs w:val="22"/>
+        </w:rPr>
+      </w:pPr>
+      <w:r>
+        <w:rPr>
+          <w:rFonts w:ascii="Arial" w:hAnsi="Arial" w:cs="Arial"/>
+          <w:color w:val="auto"/>
+          <w:sz w:val="22"/>
+          <w:szCs w:val="22"/>
+        </w:rPr>
+        <w:t xml:space="preserve">Is </w:t>
+      </w:r>
+      <w:proofErr w:type="spellStart"/>
+      <w:proofErr w:type="gramStart"/>
+      <w:r>
+        <w:rPr>
+          <w:rFonts w:ascii="Arial" w:hAnsi="Arial" w:cs="Arial"/>
+          <w:color w:val="auto"/>
+          <w:sz w:val="22"/>
+          <w:szCs w:val="22"/>
+        </w:rPr>
+        <w:t>a</w:t>
+      </w:r>
+      <w:proofErr w:type="spellEnd"/>
+      <w:proofErr w:type="gramEnd"/>
+      <w:r>
+        <w:rPr>
+          <w:rFonts w:ascii="Arial" w:hAnsi="Arial" w:cs="Arial"/>
+          <w:color w:val="auto"/>
+          <w:sz w:val="22"/>
+          <w:szCs w:val="22"/>
+        </w:rPr>
+        <w:t xml:space="preserve"> object that is not transferred, they are lost intentionally. </w:t>
+      </w:r>
+      <w:r>
+        <w:rPr>
+          <w:rFonts w:ascii="Arial" w:hAnsi="Arial" w:cs="Arial"/>
+          <w:color w:val="auto"/>
+          <w:sz w:val="22"/>
+          <w:szCs w:val="22"/>
+        </w:rPr>
+        <w:t>Which means, they are not serializable.</w:t>
+      </w:r>
+    </w:p>
+    <w:p>
+      <w:pPr>
+        <w:pStyle w:val="Default"/>
+        <w:jc w:val="both"/>
+        <w:rPr>
+          <w:rFonts w:ascii="Arial" w:hAnsi="Arial" w:cs="Arial"/>
+          <w:b/>
+          <w:color w:val="auto"/>
+          <w:sz w:val="22"/>
+          <w:szCs w:val="22"/>
+        </w:rPr>
+      </w:pPr>
       <w:bookmarkStart w:id="0" w:name="_GoBack"/>
       <w:bookmarkEnd w:id="0"/>
     </w:p>
@@ -1146,204 +1221,22 @@
         <w:jc w:val="both"/>
         <w:rPr>
           <w:rFonts w:ascii="Arial" w:hAnsi="Arial" w:cs="Arial"/>
-          <w:color w:val="auto"/>
-          <w:sz w:val="22"/>
-          <w:szCs w:val="22"/>
-        </w:rPr>
-      </w:pPr>
-      <w:r>
-        <w:rPr>
-          <w:rFonts w:ascii="Arial" w:hAnsi="Arial" w:cs="Arial"/>
-          <w:color w:val="auto"/>
-          <w:sz w:val="22"/>
-          <w:szCs w:val="22"/>
-        </w:rPr>
-        <w:t xml:space="preserve">Is </w:t>
-      </w:r>
-      <w:proofErr w:type="spellStart"/>
-      <w:proofErr w:type="gramStart"/>
-      <w:r>
-        <w:rPr>
-          <w:rFonts w:ascii="Arial" w:hAnsi="Arial" w:cs="Arial"/>
-          <w:color w:val="auto"/>
-          <w:sz w:val="22"/>
-          <w:szCs w:val="22"/>
-        </w:rPr>
-        <w:t>a</w:t>
-      </w:r>
-      <w:proofErr w:type="spellEnd"/>
-      <w:proofErr w:type="gramEnd"/>
-      <w:r>
-        <w:rPr>
-          <w:rFonts w:ascii="Arial" w:hAnsi="Arial" w:cs="Arial"/>
-          <w:color w:val="auto"/>
-          <w:sz w:val="22"/>
-          <w:szCs w:val="22"/>
-        </w:rPr>
-        <w:t xml:space="preserve"> object that is somehow saved. </w:t>
-      </w:r>
-      <w:r>
-        <w:rPr>
-          <w:rFonts w:ascii="Arial" w:hAnsi="Arial" w:cs="Arial"/>
-          <w:color w:val="auto"/>
-          <w:sz w:val="22"/>
-          <w:szCs w:val="22"/>
-        </w:rPr>
-        <w:t>So that it outlives the process that created it.</w:t>
-      </w:r>
-    </w:p>
-    <w:p>
-      <w:pPr>
-        <w:pStyle w:val="Default"/>
-        <w:jc w:val="both"/>
-        <w:rPr>
-          <w:rFonts w:ascii="Arial" w:hAnsi="Arial" w:cs="Arial"/>
-          <w:b/>
-          <w:color w:val="auto"/>
-          <w:sz w:val="22"/>
-          <w:szCs w:val="22"/>
-        </w:rPr>
-      </w:pPr>
-    </w:p>
-    <w:p>
-      <w:pPr>
-        <w:pStyle w:val="Default"/>
-        <w:jc w:val="both"/>
-        <w:rPr>
-          <w:rFonts w:ascii="Arial" w:hAnsi="Arial" w:cs="Arial"/>
-          <w:b/>
-          <w:color w:val="auto"/>
-          <w:sz w:val="22"/>
-          <w:szCs w:val="22"/>
-          <w:lang w:val="pt-BR"/>
-        </w:rPr>
-      </w:pPr>
-      <w:r>
-        <w:rPr>
-          <w:rFonts w:ascii="Arial" w:hAnsi="Arial" w:cs="Arial"/>
-          <w:b/>
-          <w:color w:val="auto"/>
-          <w:sz w:val="22"/>
-          <w:szCs w:val="22"/>
-          <w:lang w:val="pt-BR"/>
-        </w:rPr>
-        <w:t xml:space="preserve">9. O que é um objeto transiente? </w:t>
-      </w:r>
-    </w:p>
-    <w:p>
-      <w:pPr>
-        <w:pStyle w:val="Default"/>
-        <w:jc w:val="both"/>
-        <w:rPr>
-          <w:rFonts w:ascii="Arial" w:hAnsi="Arial" w:cs="Arial"/>
-          <w:b/>
-          <w:color w:val="auto"/>
-          <w:sz w:val="22"/>
-          <w:szCs w:val="22"/>
-          <w:lang w:val="pt-BR"/>
-        </w:rPr>
-      </w:pPr>
-    </w:p>
-    <w:p>
-      <w:pPr>
-        <w:pStyle w:val="Default"/>
-        <w:jc w:val="both"/>
-        <w:rPr>
-          <w:rFonts w:ascii="Arial" w:hAnsi="Arial" w:cs="Arial"/>
-          <w:color w:val="auto"/>
-          <w:sz w:val="22"/>
-          <w:szCs w:val="22"/>
-        </w:rPr>
-      </w:pPr>
-      <w:r>
-        <w:rPr>
-          <w:rFonts w:ascii="Arial" w:hAnsi="Arial" w:cs="Arial"/>
-          <w:color w:val="auto"/>
-          <w:sz w:val="22"/>
-          <w:szCs w:val="22"/>
-        </w:rPr>
-        <w:t xml:space="preserve">Is </w:t>
-      </w:r>
-      <w:proofErr w:type="spellStart"/>
-      <w:proofErr w:type="gramStart"/>
-      <w:r>
-        <w:rPr>
-          <w:rFonts w:ascii="Arial" w:hAnsi="Arial" w:cs="Arial"/>
-          <w:color w:val="auto"/>
-          <w:sz w:val="22"/>
-          <w:szCs w:val="22"/>
-        </w:rPr>
-        <w:t>a</w:t>
-      </w:r>
-      <w:proofErr w:type="spellEnd"/>
-      <w:proofErr w:type="gramEnd"/>
-      <w:r>
-        <w:rPr>
-          <w:rFonts w:ascii="Arial" w:hAnsi="Arial" w:cs="Arial"/>
-          <w:color w:val="auto"/>
-          <w:sz w:val="22"/>
-          <w:szCs w:val="22"/>
-        </w:rPr>
-        <w:t xml:space="preserve"> object that is not transferred, they are lost intentionally. </w:t>
-      </w:r>
-      <w:r>
-        <w:rPr>
-          <w:rFonts w:ascii="Arial" w:hAnsi="Arial" w:cs="Arial"/>
-          <w:color w:val="auto"/>
-          <w:sz w:val="22"/>
-          <w:szCs w:val="22"/>
-        </w:rPr>
-        <w:t>Which means, they are not serializable.</w:t>
-      </w:r>
-    </w:p>
-    <w:p>
-      <w:pPr>
-        <w:pStyle w:val="Default"/>
-        <w:jc w:val="both"/>
-        <w:rPr>
-          <w:rFonts w:ascii="Arial" w:hAnsi="Arial" w:cs="Arial"/>
-          <w:color w:val="auto"/>
-          <w:sz w:val="22"/>
-          <w:szCs w:val="22"/>
-        </w:rPr>
-      </w:pPr>
-    </w:p>
-    <w:p>
-      <w:pPr>
-        <w:pStyle w:val="Default"/>
-        <w:jc w:val="both"/>
-        <w:rPr>
-          <w:rFonts w:ascii="Arial" w:hAnsi="Arial" w:cs="Arial"/>
-          <w:b/>
-          <w:color w:val="auto"/>
-          <w:sz w:val="22"/>
-          <w:szCs w:val="22"/>
-        </w:rPr>
-      </w:pPr>
-    </w:p>
-    <w:p>
-      <w:pPr>
-        <w:pStyle w:val="Default"/>
-        <w:jc w:val="both"/>
-        <w:rPr>
-          <w:rFonts w:ascii="Arial" w:hAnsi="Arial" w:cs="Arial"/>
-          <w:b/>
-          <w:color w:val="auto"/>
-          <w:sz w:val="22"/>
-          <w:szCs w:val="22"/>
-          <w:lang w:val="pt-BR"/>
-        </w:rPr>
-      </w:pPr>
-      <w:r>
-        <w:rPr>
-          <w:rFonts w:ascii="Arial" w:hAnsi="Arial" w:cs="Arial"/>
-          <w:b/>
-          <w:color w:val="auto"/>
-          <w:sz w:val="22"/>
-          <w:szCs w:val="22"/>
-          <w:lang w:val="pt-BR"/>
-        </w:rPr>
-        <w:lastRenderedPageBreak/>
+          <w:b/>
+          <w:color w:val="auto"/>
+          <w:sz w:val="22"/>
+          <w:szCs w:val="22"/>
+          <w:lang w:val="pt-BR"/>
+        </w:rPr>
+      </w:pPr>
+      <w:r>
+        <w:rPr>
+          <w:rFonts w:ascii="Arial" w:hAnsi="Arial" w:cs="Arial"/>
+          <w:b/>
+          <w:color w:val="auto"/>
+          <w:sz w:val="22"/>
+          <w:szCs w:val="22"/>
+          <w:lang w:val="pt-BR"/>
+        </w:rPr>
         <w:t xml:space="preserve">10. Explique o padrão de projeto </w:t>
       </w:r>
       <w:proofErr w:type="spellStart"/>
@@ -1876,6 +1769,7 @@
   <w:style w:type="character" w:default="1" w:styleId="DefaultParagraphFont">
     <w:name w:val="Default Paragraph Font"/>
     <w:uiPriority w:val="1"/>
+    <w:semiHidden/>
     <w:unhideWhenUsed/>
   </w:style>
   <w:style w:type="table" w:default="1" w:styleId="TableNormal">
